--- a/docs/26072022.docx
+++ b/docs/26072022.docx
@@ -91,6 +91,17 @@
       </w:pPr>
       <w:r>
         <w:t>** operator</w:t>
+      </w:r>
+    </w:p>
+    <w:p>
+      <w:pPr>
+        <w:pStyle w:val="ListParagraph"/>
+      </w:pPr>
+      <w:r>
+        <w:t>JavaScript</w:t>
+      </w:r>
+      <w:r>
+        <w:t xml:space="preserve"> object oriented</w:t>
       </w:r>
     </w:p>
     <w:p>

--- a/docs/26072022.docx
+++ b/docs/26072022.docx
@@ -9,13 +9,33 @@
           <w:ilvl w:val="0"/>
           <w:numId w:val="1"/>
         </w:numPr>
-      </w:pPr>
-      <w:r>
-        <w:t>ternary</w:t>
-      </w:r>
-      <w:r>
-        <w:t xml:space="preserve"> operator</w:t>
-      </w:r>
+        <w:rPr>
+          <w:highlight w:val="yellow"/>
+        </w:rPr>
+      </w:pPr>
+      <w:r>
+        <w:rPr>
+          <w:highlight w:val="yellow"/>
+        </w:rPr>
+        <w:t>ternary operator</w:t>
+      </w:r>
+    </w:p>
+    <w:p>
+      <w:pPr>
+        <w:pStyle w:val="ListParagraph"/>
+        <w:numPr>
+          <w:ilvl w:val="0"/>
+          <w:numId w:val="1"/>
+        </w:numPr>
+      </w:pPr>
+      <w:r>
+        <w:t xml:space="preserve">truthy / </w:t>
+      </w:r>
+      <w:proofErr w:type="spellStart"/>
+      <w:r>
+        <w:t>falsey</w:t>
+      </w:r>
+      <w:proofErr w:type="spellEnd"/>
     </w:p>
     <w:p>
       <w:pPr>
@@ -200,7 +220,83 @@
         <w:t>super</w:t>
       </w:r>
     </w:p>
-    <w:p/>
+    <w:p>
+      <w:r>
+        <w:t>TK 1:</w:t>
+      </w:r>
+    </w:p>
+    <w:p>
+      <w:pPr>
+        <w:pStyle w:val="ListParagraph"/>
+        <w:numPr>
+          <w:ilvl w:val="0"/>
+          <w:numId w:val="2"/>
+        </w:numPr>
+      </w:pPr>
+      <w:r>
+        <w:t>choose random number from 0 to 100</w:t>
+      </w:r>
+    </w:p>
+    <w:p>
+      <w:pPr>
+        <w:pStyle w:val="ListParagraph"/>
+        <w:numPr>
+          <w:ilvl w:val="0"/>
+          <w:numId w:val="2"/>
+        </w:numPr>
+      </w:pPr>
+      <w:r>
+        <w:t>create variable msg</w:t>
+      </w:r>
+    </w:p>
+    <w:p>
+      <w:pPr>
+        <w:pStyle w:val="ListParagraph"/>
+        <w:numPr>
+          <w:ilvl w:val="0"/>
+          <w:numId w:val="2"/>
+        </w:numPr>
+      </w:pPr>
+      <w:r>
+        <w:t>if the number is bigger than 20 then</w:t>
+      </w:r>
+    </w:p>
+    <w:p>
+      <w:pPr>
+        <w:pStyle w:val="ListParagraph"/>
+        <w:numPr>
+          <w:ilvl w:val="1"/>
+          <w:numId w:val="2"/>
+        </w:numPr>
+      </w:pPr>
+      <w:r>
+        <w:t>msg = the number bigger then 20</w:t>
+      </w:r>
+    </w:p>
+    <w:p>
+      <w:pPr>
+        <w:pStyle w:val="ListParagraph"/>
+        <w:numPr>
+          <w:ilvl w:val="0"/>
+          <w:numId w:val="2"/>
+        </w:numPr>
+      </w:pPr>
+      <w:r>
+        <w:t>else</w:t>
+      </w:r>
+    </w:p>
+    <w:p>
+      <w:pPr>
+        <w:pStyle w:val="ListParagraph"/>
+        <w:numPr>
+          <w:ilvl w:val="1"/>
+          <w:numId w:val="2"/>
+        </w:numPr>
+      </w:pPr>
+      <w:r>
+        <w:t xml:space="preserve">msg = the number smaller then 20 </w:t>
+      </w:r>
+    </w:p>
     <w:sectPr>
       <w:pgSz w:w="12240" w:h="15840"/>
       <w:pgMar w:top="1440" w:right="1440" w:bottom="1440" w:left="1440" w:header="720" w:footer="720" w:gutter="0"/>
@@ -214,6 +310,95 @@
 <file path=word/numbering.xml><?xml version="1.0" encoding="utf-8"?>
 <w:numbering xmlns:wpc="http://schemas.microsoft.com/office/word/2010/wordprocessingCanvas" xmlns:cx="http://schemas.microsoft.com/office/drawing/2014/chartex" xmlns:cx1="http://schemas.microsoft.com/office/drawing/2015/9/8/chartex" xmlns:cx2="http://schemas.microsoft.com/office/drawing/2015/10/21/chartex" xmlns:cx3="http://schemas.microsoft.com/office/drawing/2016/5/9/chartex" xmlns:cx4="http://schemas.microsoft.com/office/drawing/2016/5/10/chartex" xmlns:cx5="http://schemas.microsoft.com/office/drawing/2016/5/11/chartex" xmlns:cx6="http://schemas.microsoft.com/office/drawing/2016/5/12/chartex" xmlns:cx7="http://schemas.microsoft.com/office/drawing/2016/5/13/chartex" xmlns:cx8="http://schemas.microsoft.com/office/drawing/2016/5/14/chartex" xmlns:mc="http://schemas.openxmlformats.org/markup-compatibility/2006" xmlns:aink="http://schemas.microsoft.com/office/drawing/2016/ink" xmlns:am3d="http://schemas.microsoft.com/office/drawing/2017/model3d" xmlns:o="urn:schemas-microsoft-com:office:office" xmlns:oel="http://schemas.microsoft.com/office/2019/extlst" xmlns:r="http://schemas.openxmlformats.org/officeDocument/2006/relationships" xmlns:m="http://schemas.openxmlformats.org/officeDocument/2006/math" xmlns:v="urn:schemas-microsoft-com:vml" xmlns:wp14="http://schemas.microsoft.com/office/word/2010/wordprocessingDrawing" xmlns:wp="http://schemas.openxmlformats.org/drawingml/2006/wordprocessingDrawing" xmlns:w10="urn:schemas-microsoft-com:office:word" xmlns:w="http://schemas.openxmlformats.org/wordprocessingml/2006/main" xmlns:w14="http://schemas.microsoft.com/office/word/2010/wordml" xmlns:w15="http://schemas.microsoft.com/office/word/2012/wordml" xmlns:w16cex="http://schemas.microsoft.com/office/word/2018/wordml/cex" xmlns:w16cid="http://schemas.microsoft.com/office/word/2016/wordml/cid" xmlns:w16="http://schemas.microsoft.com/office/word/2018/wordml" xmlns:w16sdtdh="http://schemas.microsoft.com/office/word/2020/wordml/sdtdatahash" xmlns:w16se="http://schemas.microsoft.com/office/word/2015/wordml/symex" xmlns:wpg="http://schemas.microsoft.com/office/word/2010/wordprocessingGroup" xmlns:wpi="http://schemas.microsoft.com/office/word/2010/wordprocessingInk" xmlns:wne="http://schemas.microsoft.com/office/word/2006/wordml" xmlns:wps="http://schemas.microsoft.com/office/word/2010/wordprocessingShape" mc:Ignorable="w14 w15 w16se w16cid w16 w16cex w16sdtdh wp14">
   <w:abstractNum w:abstractNumId="0" w15:restartNumberingAfterBreak="0">
+    <w:nsid w:val="14581764"/>
+    <w:multiLevelType w:val="hybridMultilevel"/>
+    <w:tmpl w:val="24D20BE0"/>
+    <w:lvl w:ilvl="0" w:tplc="466E665A">
+      <w:start w:val="1"/>
+      <w:numFmt w:val="decimal"/>
+      <w:lvlText w:val="%1)"/>
+      <w:lvlJc w:val="left"/>
+      <w:pPr>
+        <w:ind w:left="720" w:hanging="360"/>
+      </w:pPr>
+      <w:rPr>
+        <w:rFonts w:hint="default"/>
+      </w:rPr>
+    </w:lvl>
+    <w:lvl w:ilvl="1" w:tplc="04090019">
+      <w:start w:val="1"/>
+      <w:numFmt w:val="lowerLetter"/>
+      <w:lvlText w:val="%2."/>
+      <w:lvlJc w:val="left"/>
+      <w:pPr>
+        <w:ind w:left="1440" w:hanging="360"/>
+      </w:pPr>
+    </w:lvl>
+    <w:lvl w:ilvl="2" w:tplc="0409001B" w:tentative="1">
+      <w:start w:val="1"/>
+      <w:numFmt w:val="lowerRoman"/>
+      <w:lvlText w:val="%3."/>
+      <w:lvlJc w:val="right"/>
+      <w:pPr>
+        <w:ind w:left="2160" w:hanging="180"/>
+      </w:pPr>
+    </w:lvl>
+    <w:lvl w:ilvl="3" w:tplc="0409000F" w:tentative="1">
+      <w:start w:val="1"/>
+      <w:numFmt w:val="decimal"/>
+      <w:lvlText w:val="%4."/>
+      <w:lvlJc w:val="left"/>
+      <w:pPr>
+        <w:ind w:left="2880" w:hanging="360"/>
+      </w:pPr>
+    </w:lvl>
+    <w:lvl w:ilvl="4" w:tplc="04090019" w:tentative="1">
+      <w:start w:val="1"/>
+      <w:numFmt w:val="lowerLetter"/>
+      <w:lvlText w:val="%5."/>
+      <w:lvlJc w:val="left"/>
+      <w:pPr>
+        <w:ind w:left="3600" w:hanging="360"/>
+      </w:pPr>
+    </w:lvl>
+    <w:lvl w:ilvl="5" w:tplc="0409001B" w:tentative="1">
+      <w:start w:val="1"/>
+      <w:numFmt w:val="lowerRoman"/>
+      <w:lvlText w:val="%6."/>
+      <w:lvlJc w:val="right"/>
+      <w:pPr>
+        <w:ind w:left="4320" w:hanging="180"/>
+      </w:pPr>
+    </w:lvl>
+    <w:lvl w:ilvl="6" w:tplc="0409000F" w:tentative="1">
+      <w:start w:val="1"/>
+      <w:numFmt w:val="decimal"/>
+      <w:lvlText w:val="%7."/>
+      <w:lvlJc w:val="left"/>
+      <w:pPr>
+        <w:ind w:left="5040" w:hanging="360"/>
+      </w:pPr>
+    </w:lvl>
+    <w:lvl w:ilvl="7" w:tplc="04090019" w:tentative="1">
+      <w:start w:val="1"/>
+      <w:numFmt w:val="lowerLetter"/>
+      <w:lvlText w:val="%8."/>
+      <w:lvlJc w:val="left"/>
+      <w:pPr>
+        <w:ind w:left="5760" w:hanging="360"/>
+      </w:pPr>
+    </w:lvl>
+    <w:lvl w:ilvl="8" w:tplc="0409001B" w:tentative="1">
+      <w:start w:val="1"/>
+      <w:numFmt w:val="lowerRoman"/>
+      <w:lvlText w:val="%9."/>
+      <w:lvlJc w:val="right"/>
+      <w:pPr>
+        <w:ind w:left="6480" w:hanging="180"/>
+      </w:pPr>
+    </w:lvl>
+  </w:abstractNum>
+  <w:abstractNum w:abstractNumId="1" w15:restartNumberingAfterBreak="0">
     <w:nsid w:val="6C31544E"/>
     <w:multiLevelType w:val="hybridMultilevel"/>
     <w:tmpl w:val="F6C0BDAC"/>
@@ -303,6 +488,9 @@
     </w:lvl>
   </w:abstractNum>
   <w:num w:numId="1" w16cid:durableId="2090685441">
+    <w:abstractNumId w:val="1"/>
+  </w:num>
+  <w:num w:numId="2" w16cid:durableId="201136360">
     <w:abstractNumId w:val="0"/>
   </w:num>
 </w:numbering>

--- a/docs/26072022.docx
+++ b/docs/26072022.docx
@@ -27,15 +27,22 @@
           <w:ilvl w:val="0"/>
           <w:numId w:val="1"/>
         </w:numPr>
-      </w:pPr>
-      <w:r>
+        <w:rPr>
+          <w:highlight w:val="yellow"/>
+        </w:rPr>
+      </w:pPr>
+      <w:r>
+        <w:rPr>
+          <w:highlight w:val="yellow"/>
+        </w:rPr>
         <w:t xml:space="preserve">truthy / </w:t>
       </w:r>
-      <w:proofErr w:type="spellStart"/>
-      <w:r>
-        <w:t>falsey</w:t>
-      </w:r>
-      <w:proofErr w:type="spellEnd"/>
+      <w:r>
+        <w:rPr>
+          <w:highlight w:val="yellow"/>
+        </w:rPr>
+        <w:t>falsely</w:t>
+      </w:r>
     </w:p>
     <w:p>
       <w:pPr>

--- a/docs/26072022.docx
+++ b/docs/26072022.docx
@@ -63,8 +63,14 @@
           <w:ilvl w:val="1"/>
           <w:numId w:val="1"/>
         </w:numPr>
-      </w:pPr>
-      <w:r>
+        <w:rPr>
+          <w:highlight w:val="yellow"/>
+        </w:rPr>
+      </w:pPr>
+      <w:r>
+        <w:rPr>
+          <w:highlight w:val="yellow"/>
+        </w:rPr>
         <w:t>includes</w:t>
       </w:r>
     </w:p>
@@ -302,6 +308,67 @@
       </w:pPr>
       <w:r>
         <w:t xml:space="preserve">msg = the number smaller then 20 </w:t>
+      </w:r>
+    </w:p>
+    <w:p>
+      <w:r>
+        <w:t>TK 2:</w:t>
+      </w:r>
+    </w:p>
+    <w:p>
+      <w:pPr>
+        <w:pStyle w:val="ListParagraph"/>
+        <w:numPr>
+          <w:ilvl w:val="0"/>
+          <w:numId w:val="3"/>
+        </w:numPr>
+      </w:pPr>
+      <w:r>
+        <w:t xml:space="preserve">create paragraph with some text from wiki </w:t>
+      </w:r>
+      <w:hyperlink r:id="rId5" w:history="1">
+        <w:r>
+          <w:rPr>
+            <w:rStyle w:val="Hyperlink"/>
+          </w:rPr>
+          <w:t>h</w:t>
+        </w:r>
+        <w:r>
+          <w:rPr>
+            <w:rStyle w:val="Hyperlink"/>
+          </w:rPr>
+          <w:t>ttps://en.wikipedia.org/wiki/HTML</w:t>
+        </w:r>
+      </w:hyperlink>
+    </w:p>
+    <w:p>
+      <w:pPr>
+        <w:pStyle w:val="ListParagraph"/>
+        <w:numPr>
+          <w:ilvl w:val="0"/>
+          <w:numId w:val="3"/>
+        </w:numPr>
+      </w:pPr>
+      <w:r>
+        <w:t>create input</w:t>
+      </w:r>
+    </w:p>
+    <w:p>
+      <w:pPr>
+        <w:pStyle w:val="ListParagraph"/>
+        <w:numPr>
+          <w:ilvl w:val="0"/>
+          <w:numId w:val="3"/>
+        </w:numPr>
+      </w:pPr>
+      <w:r>
+        <w:t xml:space="preserve">when input change </w:t>
+      </w:r>
+      <w:r>
+        <w:t>finds</w:t>
+      </w:r>
+      <w:r>
+        <w:t xml:space="preserve"> if the value of the input exists in the paragraph</w:t>
       </w:r>
     </w:p>
     <w:sectPr>
@@ -317,6 +384,95 @@
 <file path=word/numbering.xml><?xml version="1.0" encoding="utf-8"?>
 <w:numbering xmlns:wpc="http://schemas.microsoft.com/office/word/2010/wordprocessingCanvas" xmlns:cx="http://schemas.microsoft.com/office/drawing/2014/chartex" xmlns:cx1="http://schemas.microsoft.com/office/drawing/2015/9/8/chartex" xmlns:cx2="http://schemas.microsoft.com/office/drawing/2015/10/21/chartex" xmlns:cx3="http://schemas.microsoft.com/office/drawing/2016/5/9/chartex" xmlns:cx4="http://schemas.microsoft.com/office/drawing/2016/5/10/chartex" xmlns:cx5="http://schemas.microsoft.com/office/drawing/2016/5/11/chartex" xmlns:cx6="http://schemas.microsoft.com/office/drawing/2016/5/12/chartex" xmlns:cx7="http://schemas.microsoft.com/office/drawing/2016/5/13/chartex" xmlns:cx8="http://schemas.microsoft.com/office/drawing/2016/5/14/chartex" xmlns:mc="http://schemas.openxmlformats.org/markup-compatibility/2006" xmlns:aink="http://schemas.microsoft.com/office/drawing/2016/ink" xmlns:am3d="http://schemas.microsoft.com/office/drawing/2017/model3d" xmlns:o="urn:schemas-microsoft-com:office:office" xmlns:oel="http://schemas.microsoft.com/office/2019/extlst" xmlns:r="http://schemas.openxmlformats.org/officeDocument/2006/relationships" xmlns:m="http://schemas.openxmlformats.org/officeDocument/2006/math" xmlns:v="urn:schemas-microsoft-com:vml" xmlns:wp14="http://schemas.microsoft.com/office/word/2010/wordprocessingDrawing" xmlns:wp="http://schemas.openxmlformats.org/drawingml/2006/wordprocessingDrawing" xmlns:w10="urn:schemas-microsoft-com:office:word" xmlns:w="http://schemas.openxmlformats.org/wordprocessingml/2006/main" xmlns:w14="http://schemas.microsoft.com/office/word/2010/wordml" xmlns:w15="http://schemas.microsoft.com/office/word/2012/wordml" xmlns:w16cex="http://schemas.microsoft.com/office/word/2018/wordml/cex" xmlns:w16cid="http://schemas.microsoft.com/office/word/2016/wordml/cid" xmlns:w16="http://schemas.microsoft.com/office/word/2018/wordml" xmlns:w16sdtdh="http://schemas.microsoft.com/office/word/2020/wordml/sdtdatahash" xmlns:w16se="http://schemas.microsoft.com/office/word/2015/wordml/symex" xmlns:wpg="http://schemas.microsoft.com/office/word/2010/wordprocessingGroup" xmlns:wpi="http://schemas.microsoft.com/office/word/2010/wordprocessingInk" xmlns:wne="http://schemas.microsoft.com/office/word/2006/wordml" xmlns:wps="http://schemas.microsoft.com/office/word/2010/wordprocessingShape" mc:Ignorable="w14 w15 w16se w16cid w16 w16cex w16sdtdh wp14">
   <w:abstractNum w:abstractNumId="0" w15:restartNumberingAfterBreak="0">
+    <w:nsid w:val="1248091D"/>
+    <w:multiLevelType w:val="hybridMultilevel"/>
+    <w:tmpl w:val="82022AD0"/>
+    <w:lvl w:ilvl="0" w:tplc="2996BBCE">
+      <w:start w:val="1"/>
+      <w:numFmt w:val="decimal"/>
+      <w:lvlText w:val="%1)"/>
+      <w:lvlJc w:val="left"/>
+      <w:pPr>
+        <w:ind w:left="720" w:hanging="360"/>
+      </w:pPr>
+      <w:rPr>
+        <w:rFonts w:hint="default"/>
+      </w:rPr>
+    </w:lvl>
+    <w:lvl w:ilvl="1" w:tplc="04090019" w:tentative="1">
+      <w:start w:val="1"/>
+      <w:numFmt w:val="lowerLetter"/>
+      <w:lvlText w:val="%2."/>
+      <w:lvlJc w:val="left"/>
+      <w:pPr>
+        <w:ind w:left="1440" w:hanging="360"/>
+      </w:pPr>
+    </w:lvl>
+    <w:lvl w:ilvl="2" w:tplc="0409001B" w:tentative="1">
+      <w:start w:val="1"/>
+      <w:numFmt w:val="lowerRoman"/>
+      <w:lvlText w:val="%3."/>
+      <w:lvlJc w:val="right"/>
+      <w:pPr>
+        <w:ind w:left="2160" w:hanging="180"/>
+      </w:pPr>
+    </w:lvl>
+    <w:lvl w:ilvl="3" w:tplc="0409000F" w:tentative="1">
+      <w:start w:val="1"/>
+      <w:numFmt w:val="decimal"/>
+      <w:lvlText w:val="%4."/>
+      <w:lvlJc w:val="left"/>
+      <w:pPr>
+        <w:ind w:left="2880" w:hanging="360"/>
+      </w:pPr>
+    </w:lvl>
+    <w:lvl w:ilvl="4" w:tplc="04090019" w:tentative="1">
+      <w:start w:val="1"/>
+      <w:numFmt w:val="lowerLetter"/>
+      <w:lvlText w:val="%5."/>
+      <w:lvlJc w:val="left"/>
+      <w:pPr>
+        <w:ind w:left="3600" w:hanging="360"/>
+      </w:pPr>
+    </w:lvl>
+    <w:lvl w:ilvl="5" w:tplc="0409001B" w:tentative="1">
+      <w:start w:val="1"/>
+      <w:numFmt w:val="lowerRoman"/>
+      <w:lvlText w:val="%6."/>
+      <w:lvlJc w:val="right"/>
+      <w:pPr>
+        <w:ind w:left="4320" w:hanging="180"/>
+      </w:pPr>
+    </w:lvl>
+    <w:lvl w:ilvl="6" w:tplc="0409000F" w:tentative="1">
+      <w:start w:val="1"/>
+      <w:numFmt w:val="decimal"/>
+      <w:lvlText w:val="%7."/>
+      <w:lvlJc w:val="left"/>
+      <w:pPr>
+        <w:ind w:left="5040" w:hanging="360"/>
+      </w:pPr>
+    </w:lvl>
+    <w:lvl w:ilvl="7" w:tplc="04090019" w:tentative="1">
+      <w:start w:val="1"/>
+      <w:numFmt w:val="lowerLetter"/>
+      <w:lvlText w:val="%8."/>
+      <w:lvlJc w:val="left"/>
+      <w:pPr>
+        <w:ind w:left="5760" w:hanging="360"/>
+      </w:pPr>
+    </w:lvl>
+    <w:lvl w:ilvl="8" w:tplc="0409001B" w:tentative="1">
+      <w:start w:val="1"/>
+      <w:numFmt w:val="lowerRoman"/>
+      <w:lvlText w:val="%9."/>
+      <w:lvlJc w:val="right"/>
+      <w:pPr>
+        <w:ind w:left="6480" w:hanging="180"/>
+      </w:pPr>
+    </w:lvl>
+  </w:abstractNum>
+  <w:abstractNum w:abstractNumId="1" w15:restartNumberingAfterBreak="0">
     <w:nsid w:val="14581764"/>
     <w:multiLevelType w:val="hybridMultilevel"/>
     <w:tmpl w:val="24D20BE0"/>
@@ -405,7 +561,7 @@
       </w:pPr>
     </w:lvl>
   </w:abstractNum>
-  <w:abstractNum w:abstractNumId="1" w15:restartNumberingAfterBreak="0">
+  <w:abstractNum w:abstractNumId="2" w15:restartNumberingAfterBreak="0">
     <w:nsid w:val="6C31544E"/>
     <w:multiLevelType w:val="hybridMultilevel"/>
     <w:tmpl w:val="F6C0BDAC"/>
@@ -495,9 +651,12 @@
     </w:lvl>
   </w:abstractNum>
   <w:num w:numId="1" w16cid:durableId="2090685441">
+    <w:abstractNumId w:val="2"/>
+  </w:num>
+  <w:num w:numId="2" w16cid:durableId="201136360">
     <w:abstractNumId w:val="1"/>
   </w:num>
-  <w:num w:numId="2" w16cid:durableId="201136360">
+  <w:num w:numId="3" w16cid:durableId="1216703638">
     <w:abstractNumId w:val="0"/>
   </w:num>
 </w:numbering>
@@ -940,6 +1099,29 @@
       <w:contextualSpacing/>
     </w:pPr>
   </w:style>
+  <w:style w:type="character" w:styleId="Hyperlink">
+    <w:name w:val="Hyperlink"/>
+    <w:basedOn w:val="DefaultParagraphFont"/>
+    <w:uiPriority w:val="99"/>
+    <w:unhideWhenUsed/>
+    <w:rsid w:val="00BF57C4"/>
+    <w:rPr>
+      <w:color w:val="0563C1" w:themeColor="hyperlink"/>
+      <w:u w:val="single"/>
+    </w:rPr>
+  </w:style>
+  <w:style w:type="character" w:styleId="UnresolvedMention">
+    <w:name w:val="Unresolved Mention"/>
+    <w:basedOn w:val="DefaultParagraphFont"/>
+    <w:uiPriority w:val="99"/>
+    <w:semiHidden/>
+    <w:unhideWhenUsed/>
+    <w:rsid w:val="00BF57C4"/>
+    <w:rPr>
+      <w:color w:val="605E5C"/>
+      <w:shd w:val="clear" w:color="auto" w:fill="E1DFDD"/>
+    </w:rPr>
+  </w:style>
 </w:styles>
 </file>
 

--- a/docs/26072022.docx
+++ b/docs/26072022.docx
@@ -81,9 +81,15 @@
           <w:ilvl w:val="1"/>
           <w:numId w:val="1"/>
         </w:numPr>
+        <w:rPr>
+          <w:highlight w:val="yellow"/>
+        </w:rPr>
       </w:pPr>
       <w:proofErr w:type="spellStart"/>
       <w:r>
+        <w:rPr>
+          <w:highlight w:val="yellow"/>
+        </w:rPr>
         <w:t>startsWith</w:t>
       </w:r>
       <w:proofErr w:type="spellEnd"/>
@@ -95,9 +101,15 @@
           <w:ilvl w:val="1"/>
           <w:numId w:val="1"/>
         </w:numPr>
+        <w:rPr>
+          <w:highlight w:val="yellow"/>
+        </w:rPr>
       </w:pPr>
       <w:proofErr w:type="spellStart"/>
       <w:r>
+        <w:rPr>
+          <w:highlight w:val="yellow"/>
+        </w:rPr>
         <w:t>endsWith</w:t>
       </w:r>
       <w:proofErr w:type="spellEnd"/>

--- a/docs/26072022.docx
+++ b/docs/26072022.docx
@@ -73,6 +73,18 @@
         </w:rPr>
         <w:t>includes</w:t>
       </w:r>
+      <w:r>
+        <w:rPr>
+          <w:highlight w:val="yellow"/>
+        </w:rPr>
+        <w:t xml:space="preserve"> - </w:t>
+      </w:r>
+      <w:r>
+        <w:rPr>
+          <w:highlight w:val="yellow"/>
+        </w:rPr>
+        <w:t>https://developer.mozilla.org/en-US/docs/Web/JavaScript/Reference/Global_Objects/String/includes</w:t>
+      </w:r>
     </w:p>
     <w:p>
       <w:pPr>
@@ -93,6 +105,18 @@
         <w:t>startsWith</w:t>
       </w:r>
       <w:proofErr w:type="spellEnd"/>
+      <w:r>
+        <w:rPr>
+          <w:highlight w:val="yellow"/>
+        </w:rPr>
+        <w:t xml:space="preserve"> - </w:t>
+      </w:r>
+      <w:r>
+        <w:rPr>
+          <w:highlight w:val="yellow"/>
+        </w:rPr>
+        <w:t>https://developer.mozilla.org/en-US/docs/Web/JavaScript/Reference/Global_Objects/String/startsWith</w:t>
+      </w:r>
     </w:p>
     <w:p>
       <w:pPr>
@@ -113,6 +137,18 @@
         <w:t>endsWith</w:t>
       </w:r>
       <w:proofErr w:type="spellEnd"/>
+      <w:r>
+        <w:rPr>
+          <w:highlight w:val="yellow"/>
+        </w:rPr>
+        <w:t xml:space="preserve"> - </w:t>
+      </w:r>
+      <w:r>
+        <w:rPr>
+          <w:highlight w:val="yellow"/>
+        </w:rPr>
+        <w:t>https://developer.mozilla.org/en-US/docs/Web/JavaScript/Reference/Global_Objects/String/endsWith</w:t>
+      </w:r>
     </w:p>
     <w:p>
       <w:pPr>
@@ -121,10 +157,28 @@
           <w:ilvl w:val="1"/>
           <w:numId w:val="1"/>
         </w:numPr>
-      </w:pPr>
-      <w:r>
+        <w:rPr>
+          <w:highlight w:val="yellow"/>
+        </w:rPr>
+      </w:pPr>
+      <w:r>
+        <w:rPr>
+          <w:highlight w:val="yellow"/>
+        </w:rPr>
         <w:t>replace</w:t>
       </w:r>
+      <w:r>
+        <w:rPr>
+          <w:highlight w:val="yellow"/>
+        </w:rPr>
+        <w:t xml:space="preserve"> - </w:t>
+      </w:r>
+      <w:r>
+        <w:rPr>
+          <w:highlight w:val="yellow"/>
+        </w:rPr>
+        <w:t>https://developer.mozilla.org/en-US/docs/Web/JavaScript/Reference/Global_Objects/String/replace</w:t>
+      </w:r>
     </w:p>
     <w:p>
       <w:pPr>
@@ -133,8 +187,14 @@
           <w:ilvl w:val="0"/>
           <w:numId w:val="1"/>
         </w:numPr>
-      </w:pPr>
-      <w:r>
+        <w:rPr>
+          <w:highlight w:val="yellow"/>
+        </w:rPr>
+      </w:pPr>
+      <w:r>
+        <w:rPr>
+          <w:highlight w:val="yellow"/>
+        </w:rPr>
         <w:t>** operator</w:t>
       </w:r>
     </w:p>
@@ -381,6 +441,292 @@
       </w:r>
       <w:r>
         <w:t xml:space="preserve"> if the value of the input exists in the paragraph</w:t>
+      </w:r>
+    </w:p>
+    <w:p>
+      <w:r>
+        <w:t>TK 3:</w:t>
+      </w:r>
+    </w:p>
+    <w:p>
+      <w:pPr>
+        <w:pStyle w:val="ListParagraph"/>
+        <w:numPr>
+          <w:ilvl w:val="0"/>
+          <w:numId w:val="4"/>
+        </w:numPr>
+      </w:pPr>
+      <w:r>
+        <w:t>create array of animals</w:t>
+      </w:r>
+    </w:p>
+    <w:p>
+      <w:pPr>
+        <w:pStyle w:val="ListParagraph"/>
+        <w:numPr>
+          <w:ilvl w:val="0"/>
+          <w:numId w:val="4"/>
+        </w:numPr>
+      </w:pPr>
+      <w:r>
+        <w:t xml:space="preserve">find the </w:t>
+      </w:r>
+      <w:r>
+        <w:t>animals</w:t>
+      </w:r>
+      <w:r>
+        <w:t xml:space="preserve"> that ends with “</w:t>
+      </w:r>
+      <w:proofErr w:type="spellStart"/>
+      <w:r>
+        <w:t>ra</w:t>
+      </w:r>
+      <w:proofErr w:type="spellEnd"/>
+      <w:r>
+        <w:t>”</w:t>
+      </w:r>
+    </w:p>
+    <w:p/>
+    <w:p/>
+    <w:p/>
+    <w:p/>
+    <w:p>
+      <w:r>
+        <w:lastRenderedPageBreak/>
+        <w:t>HW:</w:t>
+      </w:r>
+    </w:p>
+    <w:p>
+      <w:pPr>
+        <w:pStyle w:val="ListParagraph"/>
+        <w:numPr>
+          <w:ilvl w:val="0"/>
+          <w:numId w:val="5"/>
+        </w:numPr>
+      </w:pPr>
+      <w:r>
+        <w:t xml:space="preserve">choose random number, if the number bigger then 70 and smaller then 80, </w:t>
+      </w:r>
+      <w:r>
+        <w:t xml:space="preserve">then put the number in variable else put 0, use </w:t>
+      </w:r>
+      <w:r>
+        <w:t>ternary</w:t>
+      </w:r>
+    </w:p>
+    <w:p>
+      <w:pPr>
+        <w:pStyle w:val="ListParagraph"/>
+        <w:numPr>
+          <w:ilvl w:val="0"/>
+          <w:numId w:val="5"/>
+        </w:numPr>
+      </w:pPr>
+      <w:r>
+        <w:t>do you know what 5 power 8?</w:t>
+      </w:r>
+    </w:p>
+    <w:p>
+      <w:pPr>
+        <w:pStyle w:val="ListParagraph"/>
+        <w:numPr>
+          <w:ilvl w:val="0"/>
+          <w:numId w:val="5"/>
+        </w:numPr>
+      </w:pPr>
+      <w:r>
+        <w:t>does 8 power 9 is odd?</w:t>
+      </w:r>
+    </w:p>
+    <w:p>
+      <w:pPr>
+        <w:pStyle w:val="ListParagraph"/>
+        <w:numPr>
+          <w:ilvl w:val="0"/>
+          <w:numId w:val="5"/>
+        </w:numPr>
+      </w:pPr>
+      <w:r>
+        <w:t>does “</w:t>
+      </w:r>
+      <w:r>
+        <w:t>Learn as if you will live forever, live like you will die tomorrow.</w:t>
+      </w:r>
+      <w:r>
+        <w:t xml:space="preserve">” includes </w:t>
+      </w:r>
+      <w:r>
+        <w:t>if</w:t>
+      </w:r>
+    </w:p>
+    <w:p>
+      <w:pPr>
+        <w:pStyle w:val="ListParagraph"/>
+        <w:numPr>
+          <w:ilvl w:val="0"/>
+          <w:numId w:val="5"/>
+        </w:numPr>
+      </w:pPr>
+      <w:r>
+        <w:t>[“</w:t>
+      </w:r>
+      <w:r>
+        <w:t>Albert Einstein</w:t>
+      </w:r>
+      <w:r>
+        <w:t>”, “</w:t>
+      </w:r>
+      <w:r>
+        <w:t>Mahatma Gandhi</w:t>
+      </w:r>
+      <w:r>
+        <w:t>”, “</w:t>
+      </w:r>
+      <w:r>
+        <w:t>Walter Anderson</w:t>
+      </w:r>
+      <w:r>
+        <w:t>”] in this array can you find Walter?</w:t>
+      </w:r>
+    </w:p>
+    <w:p>
+      <w:pPr>
+        <w:pStyle w:val="ListParagraph"/>
+        <w:numPr>
+          <w:ilvl w:val="0"/>
+          <w:numId w:val="5"/>
+        </w:numPr>
+      </w:pPr>
+      <w:r>
+        <w:t>“</w:t>
+      </w:r>
+      <w:r>
+        <w:t>Walter Hartwell "Walt" White Sr., also known by his drug-lord alias Heisenberg, is the protagonist of the American crime drama television series Breaking Bad. The character is portrayed by Bryan Cranston.</w:t>
+      </w:r>
+      <w:r>
+        <w:t>”</w:t>
+      </w:r>
+    </w:p>
+    <w:p>
+      <w:pPr>
+        <w:pStyle w:val="ListParagraph"/>
+      </w:pPr>
+      <w:r>
+        <w:t>change the name “</w:t>
+      </w:r>
+      <w:r>
+        <w:t>Walter</w:t>
+      </w:r>
+      <w:r>
+        <w:t>” to “</w:t>
+      </w:r>
+      <w:r>
+        <w:t>Bryan</w:t>
+      </w:r>
+      <w:r>
+        <w:t xml:space="preserve">” and </w:t>
+      </w:r>
+      <w:r>
+        <w:t>“Bryan”</w:t>
+      </w:r>
+      <w:r>
+        <w:t xml:space="preserve"> to </w:t>
+      </w:r>
+      <w:r>
+        <w:t>“Walter”</w:t>
+      </w:r>
+    </w:p>
+    <w:p>
+      <w:r>
+        <w:t>****** optional *****</w:t>
+      </w:r>
+    </w:p>
+    <w:p>
+      <w:pPr>
+        <w:pStyle w:val="ListParagraph"/>
+        <w:numPr>
+          <w:ilvl w:val="0"/>
+          <w:numId w:val="5"/>
+        </w:numPr>
+      </w:pPr>
+      <w:r>
+        <w:t>create 2 inputs and show the power of the 2 inputs</w:t>
+      </w:r>
+    </w:p>
+    <w:p>
+      <w:pPr>
+        <w:pStyle w:val="ListParagraph"/>
+        <w:numPr>
+          <w:ilvl w:val="0"/>
+          <w:numId w:val="5"/>
+        </w:numPr>
+      </w:pPr>
+      <w:r>
+        <w:t xml:space="preserve">create </w:t>
+      </w:r>
+      <w:proofErr w:type="spellStart"/>
+      <w:r>
+        <w:t>textarea</w:t>
+      </w:r>
+      <w:proofErr w:type="spellEnd"/>
+      <w:r>
+        <w:t xml:space="preserve"> and input</w:t>
+      </w:r>
+    </w:p>
+    <w:p>
+      <w:pPr>
+        <w:pStyle w:val="ListParagraph"/>
+        <w:numPr>
+          <w:ilvl w:val="1"/>
+          <w:numId w:val="5"/>
+        </w:numPr>
+      </w:pPr>
+      <w:r>
+        <w:t xml:space="preserve">in the </w:t>
+      </w:r>
+      <w:proofErr w:type="spellStart"/>
+      <w:r>
+        <w:t>textarea</w:t>
+      </w:r>
+      <w:proofErr w:type="spellEnd"/>
+      <w:r>
+        <w:t xml:space="preserve"> let the user put some text</w:t>
+      </w:r>
+    </w:p>
+    <w:p>
+      <w:pPr>
+        <w:pStyle w:val="ListParagraph"/>
+        <w:numPr>
+          <w:ilvl w:val="1"/>
+          <w:numId w:val="5"/>
+        </w:numPr>
+      </w:pPr>
+      <w:r>
+        <w:t xml:space="preserve">find the first word from that text </w:t>
+      </w:r>
+    </w:p>
+    <w:p>
+      <w:pPr>
+        <w:pStyle w:val="ListParagraph"/>
+        <w:numPr>
+          <w:ilvl w:val="1"/>
+          <w:numId w:val="5"/>
+        </w:numPr>
+      </w:pPr>
+      <w:r>
+        <w:t>replace every word that like the first word to whatever the user chooses to write in the input</w:t>
+      </w:r>
+    </w:p>
+    <w:p>
+      <w:pPr>
+        <w:pStyle w:val="ListParagraph"/>
+        <w:numPr>
+          <w:ilvl w:val="1"/>
+          <w:numId w:val="5"/>
+        </w:numPr>
+      </w:pPr>
+      <w:r>
+        <w:t>do not replace the first word</w:t>
       </w:r>
     </w:p>
     <w:sectPr>
@@ -574,6 +920,95 @@
     </w:lvl>
   </w:abstractNum>
   <w:abstractNum w:abstractNumId="2" w15:restartNumberingAfterBreak="0">
+    <w:nsid w:val="58296E5C"/>
+    <w:multiLevelType w:val="hybridMultilevel"/>
+    <w:tmpl w:val="FFA4E166"/>
+    <w:lvl w:ilvl="0" w:tplc="32C63E50">
+      <w:start w:val="1"/>
+      <w:numFmt w:val="decimal"/>
+      <w:lvlText w:val="%1)"/>
+      <w:lvlJc w:val="left"/>
+      <w:pPr>
+        <w:ind w:left="720" w:hanging="360"/>
+      </w:pPr>
+      <w:rPr>
+        <w:rFonts w:hint="default"/>
+      </w:rPr>
+    </w:lvl>
+    <w:lvl w:ilvl="1" w:tplc="04090019" w:tentative="1">
+      <w:start w:val="1"/>
+      <w:numFmt w:val="lowerLetter"/>
+      <w:lvlText w:val="%2."/>
+      <w:lvlJc w:val="left"/>
+      <w:pPr>
+        <w:ind w:left="1440" w:hanging="360"/>
+      </w:pPr>
+    </w:lvl>
+    <w:lvl w:ilvl="2" w:tplc="0409001B" w:tentative="1">
+      <w:start w:val="1"/>
+      <w:numFmt w:val="lowerRoman"/>
+      <w:lvlText w:val="%3."/>
+      <w:lvlJc w:val="right"/>
+      <w:pPr>
+        <w:ind w:left="2160" w:hanging="180"/>
+      </w:pPr>
+    </w:lvl>
+    <w:lvl w:ilvl="3" w:tplc="0409000F" w:tentative="1">
+      <w:start w:val="1"/>
+      <w:numFmt w:val="decimal"/>
+      <w:lvlText w:val="%4."/>
+      <w:lvlJc w:val="left"/>
+      <w:pPr>
+        <w:ind w:left="2880" w:hanging="360"/>
+      </w:pPr>
+    </w:lvl>
+    <w:lvl w:ilvl="4" w:tplc="04090019" w:tentative="1">
+      <w:start w:val="1"/>
+      <w:numFmt w:val="lowerLetter"/>
+      <w:lvlText w:val="%5."/>
+      <w:lvlJc w:val="left"/>
+      <w:pPr>
+        <w:ind w:left="3600" w:hanging="360"/>
+      </w:pPr>
+    </w:lvl>
+    <w:lvl w:ilvl="5" w:tplc="0409001B" w:tentative="1">
+      <w:start w:val="1"/>
+      <w:numFmt w:val="lowerRoman"/>
+      <w:lvlText w:val="%6."/>
+      <w:lvlJc w:val="right"/>
+      <w:pPr>
+        <w:ind w:left="4320" w:hanging="180"/>
+      </w:pPr>
+    </w:lvl>
+    <w:lvl w:ilvl="6" w:tplc="0409000F" w:tentative="1">
+      <w:start w:val="1"/>
+      <w:numFmt w:val="decimal"/>
+      <w:lvlText w:val="%7."/>
+      <w:lvlJc w:val="left"/>
+      <w:pPr>
+        <w:ind w:left="5040" w:hanging="360"/>
+      </w:pPr>
+    </w:lvl>
+    <w:lvl w:ilvl="7" w:tplc="04090019" w:tentative="1">
+      <w:start w:val="1"/>
+      <w:numFmt w:val="lowerLetter"/>
+      <w:lvlText w:val="%8."/>
+      <w:lvlJc w:val="left"/>
+      <w:pPr>
+        <w:ind w:left="5760" w:hanging="360"/>
+      </w:pPr>
+    </w:lvl>
+    <w:lvl w:ilvl="8" w:tplc="0409001B" w:tentative="1">
+      <w:start w:val="1"/>
+      <w:numFmt w:val="lowerRoman"/>
+      <w:lvlText w:val="%9."/>
+      <w:lvlJc w:val="right"/>
+      <w:pPr>
+        <w:ind w:left="6480" w:hanging="180"/>
+      </w:pPr>
+    </w:lvl>
+  </w:abstractNum>
+  <w:abstractNum w:abstractNumId="3" w15:restartNumberingAfterBreak="0">
     <w:nsid w:val="6C31544E"/>
     <w:multiLevelType w:val="hybridMultilevel"/>
     <w:tmpl w:val="F6C0BDAC"/>
@@ -662,14 +1097,109 @@
       </w:pPr>
     </w:lvl>
   </w:abstractNum>
+  <w:abstractNum w:abstractNumId="4" w15:restartNumberingAfterBreak="0">
+    <w:nsid w:val="71093BC8"/>
+    <w:multiLevelType w:val="hybridMultilevel"/>
+    <w:tmpl w:val="0B4CC0F6"/>
+    <w:lvl w:ilvl="0" w:tplc="406E0B12">
+      <w:start w:val="1"/>
+      <w:numFmt w:val="decimal"/>
+      <w:lvlText w:val="%1)"/>
+      <w:lvlJc w:val="left"/>
+      <w:pPr>
+        <w:ind w:left="720" w:hanging="360"/>
+      </w:pPr>
+      <w:rPr>
+        <w:rFonts w:hint="default"/>
+      </w:rPr>
+    </w:lvl>
+    <w:lvl w:ilvl="1" w:tplc="04090019">
+      <w:start w:val="1"/>
+      <w:numFmt w:val="lowerLetter"/>
+      <w:lvlText w:val="%2."/>
+      <w:lvlJc w:val="left"/>
+      <w:pPr>
+        <w:ind w:left="1440" w:hanging="360"/>
+      </w:pPr>
+    </w:lvl>
+    <w:lvl w:ilvl="2" w:tplc="0409001B" w:tentative="1">
+      <w:start w:val="1"/>
+      <w:numFmt w:val="lowerRoman"/>
+      <w:lvlText w:val="%3."/>
+      <w:lvlJc w:val="right"/>
+      <w:pPr>
+        <w:ind w:left="2160" w:hanging="180"/>
+      </w:pPr>
+    </w:lvl>
+    <w:lvl w:ilvl="3" w:tplc="0409000F" w:tentative="1">
+      <w:start w:val="1"/>
+      <w:numFmt w:val="decimal"/>
+      <w:lvlText w:val="%4."/>
+      <w:lvlJc w:val="left"/>
+      <w:pPr>
+        <w:ind w:left="2880" w:hanging="360"/>
+      </w:pPr>
+    </w:lvl>
+    <w:lvl w:ilvl="4" w:tplc="04090019" w:tentative="1">
+      <w:start w:val="1"/>
+      <w:numFmt w:val="lowerLetter"/>
+      <w:lvlText w:val="%5."/>
+      <w:lvlJc w:val="left"/>
+      <w:pPr>
+        <w:ind w:left="3600" w:hanging="360"/>
+      </w:pPr>
+    </w:lvl>
+    <w:lvl w:ilvl="5" w:tplc="0409001B" w:tentative="1">
+      <w:start w:val="1"/>
+      <w:numFmt w:val="lowerRoman"/>
+      <w:lvlText w:val="%6."/>
+      <w:lvlJc w:val="right"/>
+      <w:pPr>
+        <w:ind w:left="4320" w:hanging="180"/>
+      </w:pPr>
+    </w:lvl>
+    <w:lvl w:ilvl="6" w:tplc="0409000F" w:tentative="1">
+      <w:start w:val="1"/>
+      <w:numFmt w:val="decimal"/>
+      <w:lvlText w:val="%7."/>
+      <w:lvlJc w:val="left"/>
+      <w:pPr>
+        <w:ind w:left="5040" w:hanging="360"/>
+      </w:pPr>
+    </w:lvl>
+    <w:lvl w:ilvl="7" w:tplc="04090019" w:tentative="1">
+      <w:start w:val="1"/>
+      <w:numFmt w:val="lowerLetter"/>
+      <w:lvlText w:val="%8."/>
+      <w:lvlJc w:val="left"/>
+      <w:pPr>
+        <w:ind w:left="5760" w:hanging="360"/>
+      </w:pPr>
+    </w:lvl>
+    <w:lvl w:ilvl="8" w:tplc="0409001B" w:tentative="1">
+      <w:start w:val="1"/>
+      <w:numFmt w:val="lowerRoman"/>
+      <w:lvlText w:val="%9."/>
+      <w:lvlJc w:val="right"/>
+      <w:pPr>
+        <w:ind w:left="6480" w:hanging="180"/>
+      </w:pPr>
+    </w:lvl>
+  </w:abstractNum>
   <w:num w:numId="1" w16cid:durableId="2090685441">
-    <w:abstractNumId w:val="2"/>
+    <w:abstractNumId w:val="3"/>
   </w:num>
   <w:num w:numId="2" w16cid:durableId="201136360">
     <w:abstractNumId w:val="1"/>
   </w:num>
   <w:num w:numId="3" w16cid:durableId="1216703638">
     <w:abstractNumId w:val="0"/>
+  </w:num>
+  <w:num w:numId="4" w16cid:durableId="748162402">
+    <w:abstractNumId w:val="2"/>
+  </w:num>
+  <w:num w:numId="5" w16cid:durableId="585305145">
+    <w:abstractNumId w:val="4"/>
   </w:num>
 </w:numbering>
 </file>
